--- a/proposal/defaultRateProposal.docx
+++ b/proposal/defaultRateProposal.docx
@@ -10,8 +10,6 @@
           <w:szCs w:val="22"/>
         </w:rPr>
       </w:pPr>
-      <w:bookmarkStart w:id="0" w:name="_GoBack"/>
-      <w:bookmarkEnd w:id="0"/>
       <w:r>
         <w:rPr>
           <w:b/>
@@ -1737,474 +1735,8 @@
           <w:t>https://www.ed.gov/news/press-releases/national-federal-student-loan-cohort-default-rate-continues-decline</w:t>
         </w:r>
       </w:hyperlink>
-    </w:p>
-    <w:p>
-      <w:pPr>
-        <w:spacing w:line="480" w:lineRule="auto"/>
-        <w:rPr>
-          <w:sz w:val="22"/>
-          <w:szCs w:val="22"/>
-        </w:rPr>
-      </w:pPr>
-    </w:p>
-    <w:p>
-      <w:pPr>
-        <w:spacing w:line="480" w:lineRule="auto"/>
-        <w:rPr>
-          <w:sz w:val="22"/>
-          <w:szCs w:val="22"/>
-        </w:rPr>
-      </w:pPr>
-      <w:r>
-        <w:rPr>
-          <w:sz w:val="22"/>
-          <w:szCs w:val="22"/>
-        </w:rPr>
-        <w:t>Notes from john</w:t>
-      </w:r>
-    </w:p>
-    <w:p>
-      <w:pPr>
-        <w:pStyle w:val="ListParagraph"/>
-        <w:numPr>
-          <w:ilvl w:val="0"/>
-          <w:numId w:val="5"/>
-        </w:numPr>
-        <w:spacing w:line="480" w:lineRule="auto"/>
-        <w:rPr>
-          <w:sz w:val="22"/>
-          <w:szCs w:val="22"/>
-        </w:rPr>
-      </w:pPr>
-      <w:r>
-        <w:rPr>
-          <w:sz w:val="22"/>
-          <w:szCs w:val="22"/>
-        </w:rPr>
-        <w:t>Can</w:t>
-      </w:r>
-      <w:r>
-        <w:rPr>
-          <w:sz w:val="22"/>
-          <w:szCs w:val="22"/>
-        </w:rPr>
-        <w:t>’t prove intent, so we don’t know that the colleges are being malicious</w:t>
-      </w:r>
-    </w:p>
-    <w:p>
-      <w:pPr>
-        <w:pStyle w:val="ListParagraph"/>
-        <w:numPr>
-          <w:ilvl w:val="0"/>
-          <w:numId w:val="5"/>
-        </w:numPr>
-        <w:spacing w:line="480" w:lineRule="auto"/>
-        <w:rPr>
-          <w:sz w:val="22"/>
-          <w:szCs w:val="22"/>
-        </w:rPr>
-      </w:pPr>
-      <w:r>
-        <w:rPr>
-          <w:sz w:val="22"/>
-          <w:szCs w:val="22"/>
-        </w:rPr>
-        <w:t>Perform linear regression with default rate being the y value</w:t>
-      </w:r>
-    </w:p>
-    <w:p>
-      <w:pPr>
-        <w:pStyle w:val="ListParagraph"/>
-        <w:numPr>
-          <w:ilvl w:val="1"/>
-          <w:numId w:val="5"/>
-        </w:numPr>
-        <w:spacing w:line="480" w:lineRule="auto"/>
-        <w:rPr>
-          <w:sz w:val="22"/>
-          <w:szCs w:val="22"/>
-        </w:rPr>
-      </w:pPr>
-      <w:r>
-        <w:rPr>
-          <w:sz w:val="22"/>
-          <w:szCs w:val="22"/>
-        </w:rPr>
-        <w:t>Multiple linear regression with dummy variables</w:t>
-      </w:r>
-    </w:p>
-    <w:p>
-      <w:pPr>
-        <w:pStyle w:val="ListParagraph"/>
-        <w:numPr>
-          <w:ilvl w:val="0"/>
-          <w:numId w:val="5"/>
-        </w:numPr>
-        <w:spacing w:line="480" w:lineRule="auto"/>
-        <w:rPr>
-          <w:sz w:val="22"/>
-          <w:szCs w:val="22"/>
-        </w:rPr>
-      </w:pPr>
-      <w:r>
-        <w:rPr>
-          <w:sz w:val="22"/>
-          <w:szCs w:val="22"/>
-        </w:rPr>
-        <w:t>Continuous variable like minority percentage for regression</w:t>
-      </w:r>
-      <w:r>
-        <w:rPr>
-          <w:sz w:val="22"/>
-          <w:szCs w:val="22"/>
-        </w:rPr>
-        <w:t xml:space="preserve"> and x value being default rate</w:t>
-      </w:r>
-    </w:p>
-    <w:p>
-      <w:pPr>
-        <w:pStyle w:val="ListParagraph"/>
-        <w:numPr>
-          <w:ilvl w:val="0"/>
-          <w:numId w:val="5"/>
-        </w:numPr>
-        <w:spacing w:line="480" w:lineRule="auto"/>
-        <w:rPr>
-          <w:sz w:val="22"/>
-          <w:szCs w:val="22"/>
-        </w:rPr>
-      </w:pPr>
-      <w:r>
-        <w:rPr>
-          <w:sz w:val="22"/>
-          <w:szCs w:val="22"/>
-        </w:rPr>
-        <w:t>Bar chart with 3 groups, types of school</w:t>
-      </w:r>
-      <w:r>
-        <w:rPr>
-          <w:sz w:val="22"/>
-          <w:szCs w:val="22"/>
-        </w:rPr>
-        <w:t>s</w:t>
-      </w:r>
-    </w:p>
-    <w:p>
-      <w:pPr>
-        <w:pStyle w:val="ListParagraph"/>
-        <w:numPr>
-          <w:ilvl w:val="0"/>
-          <w:numId w:val="5"/>
-        </w:numPr>
-        <w:spacing w:line="480" w:lineRule="auto"/>
-        <w:rPr>
-          <w:sz w:val="22"/>
-          <w:szCs w:val="22"/>
-        </w:rPr>
-      </w:pPr>
-      <w:proofErr w:type="spellStart"/>
-      <w:r>
-        <w:rPr>
-          <w:sz w:val="22"/>
-          <w:szCs w:val="22"/>
-        </w:rPr>
-        <w:t>Hollowviews</w:t>
-      </w:r>
-      <w:proofErr w:type="spellEnd"/>
-      <w:r>
-        <w:rPr>
-          <w:sz w:val="22"/>
-          <w:szCs w:val="22"/>
-        </w:rPr>
-        <w:t xml:space="preserve"> for package geographic heatmaps</w:t>
-      </w:r>
-      <w:r>
-        <w:rPr>
-          <w:sz w:val="22"/>
-          <w:szCs w:val="22"/>
-        </w:rPr>
-        <w:t xml:space="preserve">, counties </w:t>
-      </w:r>
-    </w:p>
-    <w:p>
-      <w:pPr>
-        <w:pStyle w:val="ListParagraph"/>
-        <w:numPr>
-          <w:ilvl w:val="1"/>
-          <w:numId w:val="5"/>
-        </w:numPr>
-        <w:spacing w:line="480" w:lineRule="auto"/>
-        <w:rPr>
-          <w:sz w:val="22"/>
-          <w:szCs w:val="22"/>
-        </w:rPr>
-      </w:pPr>
-      <w:r>
-        <w:rPr>
-          <w:sz w:val="22"/>
-          <w:szCs w:val="22"/>
-        </w:rPr>
-        <w:t>H</w:t>
-      </w:r>
-      <w:r>
-        <w:rPr>
-          <w:sz w:val="22"/>
-          <w:szCs w:val="22"/>
-        </w:rPr>
-        <w:t>eatmap</w:t>
-      </w:r>
-      <w:r>
-        <w:rPr>
-          <w:sz w:val="22"/>
-          <w:szCs w:val="22"/>
-        </w:rPr>
-        <w:t xml:space="preserve"> </w:t>
-      </w:r>
-      <w:r>
-        <w:rPr>
-          <w:sz w:val="22"/>
-          <w:szCs w:val="22"/>
-        </w:rPr>
-        <w:t>for race data, college density</w:t>
-      </w:r>
-    </w:p>
-    <w:p>
-      <w:pPr>
-        <w:pStyle w:val="ListParagraph"/>
-        <w:numPr>
-          <w:ilvl w:val="0"/>
-          <w:numId w:val="5"/>
-        </w:numPr>
-        <w:spacing w:line="480" w:lineRule="auto"/>
-        <w:rPr>
-          <w:sz w:val="22"/>
-          <w:szCs w:val="22"/>
-        </w:rPr>
-      </w:pPr>
-      <w:r>
-        <w:rPr>
-          <w:sz w:val="22"/>
-          <w:szCs w:val="22"/>
-        </w:rPr>
-        <w:t>Feature engineering</w:t>
-      </w:r>
-      <w:r>
-        <w:rPr>
-          <w:sz w:val="22"/>
-          <w:szCs w:val="22"/>
-        </w:rPr>
-        <w:t xml:space="preserve"> (matrix)</w:t>
-      </w:r>
-      <w:r>
-        <w:rPr>
-          <w:sz w:val="22"/>
-          <w:szCs w:val="22"/>
-        </w:rPr>
-        <w:t xml:space="preserve"> for school size, years active, etc. </w:t>
-      </w:r>
-    </w:p>
-    <w:p>
-      <w:pPr>
-        <w:pStyle w:val="ListParagraph"/>
-        <w:numPr>
-          <w:ilvl w:val="0"/>
-          <w:numId w:val="5"/>
-        </w:numPr>
-        <w:spacing w:line="480" w:lineRule="auto"/>
-        <w:rPr>
-          <w:sz w:val="22"/>
-          <w:szCs w:val="22"/>
-        </w:rPr>
-      </w:pPr>
-      <w:r>
-        <w:rPr>
-          <w:sz w:val="22"/>
-          <w:szCs w:val="22"/>
-        </w:rPr>
-        <w:t>Bayesian linear regression</w:t>
-      </w:r>
-      <w:r>
-        <w:rPr>
-          <w:sz w:val="22"/>
-          <w:szCs w:val="22"/>
-        </w:rPr>
-        <w:t xml:space="preserve"> to determine </w:t>
-      </w:r>
-      <w:r>
-        <w:rPr>
-          <w:sz w:val="22"/>
-          <w:szCs w:val="22"/>
-        </w:rPr>
-        <w:t>distribution of coefficient of feature</w:t>
-      </w:r>
-    </w:p>
-    <w:p>
-      <w:pPr>
-        <w:pStyle w:val="ListParagraph"/>
-        <w:numPr>
-          <w:ilvl w:val="1"/>
-          <w:numId w:val="5"/>
-        </w:numPr>
-        <w:spacing w:line="480" w:lineRule="auto"/>
-        <w:rPr>
-          <w:sz w:val="22"/>
-          <w:szCs w:val="22"/>
-        </w:rPr>
-      </w:pPr>
-      <w:r>
-        <w:rPr>
-          <w:sz w:val="22"/>
-          <w:szCs w:val="22"/>
-        </w:rPr>
-        <w:t>Do public/private/proprietary labels carry a lot of weight as coefficients?</w:t>
-      </w:r>
-    </w:p>
-    <w:p>
-      <w:pPr>
-        <w:pStyle w:val="ListParagraph"/>
-        <w:numPr>
-          <w:ilvl w:val="0"/>
-          <w:numId w:val="5"/>
-        </w:numPr>
-        <w:spacing w:line="480" w:lineRule="auto"/>
-        <w:rPr>
-          <w:sz w:val="22"/>
-          <w:szCs w:val="22"/>
-        </w:rPr>
-      </w:pPr>
-      <w:r>
-        <w:rPr>
-          <w:sz w:val="22"/>
-          <w:szCs w:val="22"/>
-        </w:rPr>
-        <w:t xml:space="preserve">Divide control </w:t>
-      </w:r>
-      <w:r>
-        <w:rPr>
-          <w:sz w:val="22"/>
-          <w:szCs w:val="22"/>
-        </w:rPr>
-        <w:t xml:space="preserve">(average) </w:t>
-      </w:r>
-      <w:r>
-        <w:rPr>
-          <w:sz w:val="22"/>
-          <w:szCs w:val="22"/>
-        </w:rPr>
-        <w:t>by percentage that we get</w:t>
-      </w:r>
-      <w:r>
-        <w:rPr>
-          <w:sz w:val="22"/>
-          <w:szCs w:val="22"/>
-        </w:rPr>
-        <w:t xml:space="preserve"> to determine significance</w:t>
-      </w:r>
-      <w:r>
-        <w:rPr>
-          <w:sz w:val="22"/>
-          <w:szCs w:val="22"/>
-        </w:rPr>
-        <w:t>, confidence interval cannot contain 1</w:t>
-      </w:r>
-    </w:p>
-    <w:p>
-      <w:pPr>
-        <w:pStyle w:val="ListParagraph"/>
-        <w:numPr>
-          <w:ilvl w:val="0"/>
-          <w:numId w:val="5"/>
-        </w:numPr>
-        <w:spacing w:line="480" w:lineRule="auto"/>
-        <w:rPr>
-          <w:sz w:val="22"/>
-          <w:szCs w:val="22"/>
-        </w:rPr>
-      </w:pPr>
-      <w:r>
-        <w:rPr>
-          <w:sz w:val="22"/>
-          <w:szCs w:val="22"/>
-        </w:rPr>
-        <w:t>Government initiatives that schools have participated in</w:t>
-      </w:r>
-    </w:p>
-    <w:p>
-      <w:pPr>
-        <w:pStyle w:val="ListParagraph"/>
-        <w:numPr>
-          <w:ilvl w:val="0"/>
-          <w:numId w:val="5"/>
-        </w:numPr>
-        <w:spacing w:line="480" w:lineRule="auto"/>
-        <w:rPr>
-          <w:sz w:val="22"/>
-          <w:szCs w:val="22"/>
-        </w:rPr>
-      </w:pPr>
-      <w:r>
-        <w:rPr>
-          <w:sz w:val="22"/>
-          <w:szCs w:val="22"/>
-        </w:rPr>
-        <w:t>Variance of default rate between proprietary schools, basic summary statistics are important in our case</w:t>
-      </w:r>
-    </w:p>
-    <w:p>
-      <w:pPr>
-        <w:pStyle w:val="ListParagraph"/>
-        <w:numPr>
-          <w:ilvl w:val="0"/>
-          <w:numId w:val="5"/>
-        </w:numPr>
-        <w:spacing w:line="480" w:lineRule="auto"/>
-        <w:rPr>
-          <w:sz w:val="22"/>
-          <w:szCs w:val="22"/>
-        </w:rPr>
-      </w:pPr>
-      <w:r>
-        <w:rPr>
-          <w:sz w:val="22"/>
-          <w:szCs w:val="22"/>
-        </w:rPr>
-        <w:t>Sankey diagram</w:t>
-      </w:r>
-    </w:p>
-    <w:p>
-      <w:pPr>
-        <w:pStyle w:val="ListParagraph"/>
-        <w:numPr>
-          <w:ilvl w:val="0"/>
-          <w:numId w:val="5"/>
-        </w:numPr>
-        <w:spacing w:line="480" w:lineRule="auto"/>
-        <w:rPr>
-          <w:sz w:val="22"/>
-          <w:szCs w:val="22"/>
-        </w:rPr>
-      </w:pPr>
-      <w:r>
-        <w:rPr>
-          <w:sz w:val="22"/>
-          <w:szCs w:val="22"/>
-        </w:rPr>
-        <w:t>Put datasets together</w:t>
-      </w:r>
-      <w:r>
-        <w:rPr>
-          <w:sz w:val="22"/>
-          <w:szCs w:val="22"/>
-        </w:rPr>
-        <w:t xml:space="preserve">, ensure data is </w:t>
-      </w:r>
-      <w:r>
-        <w:rPr>
-          <w:sz w:val="22"/>
-          <w:szCs w:val="22"/>
-        </w:rPr>
-        <w:t>tidy</w:t>
-      </w:r>
+      <w:bookmarkStart w:id="0" w:name="_GoBack"/>
+      <w:bookmarkEnd w:id="0"/>
     </w:p>
     <w:sectPr>
       <w:headerReference w:type="even" r:id="rId19"/>

--- a/proposal/defaultRateProposal.docx
+++ b/proposal/defaultRateProposal.docx
@@ -1305,6 +1305,18 @@
         </w:rPr>
         <w:t xml:space="preserve"> - </w:t>
       </w:r>
+      <w:hyperlink r:id="rId11" w:tgtFrame="_blank" w:history="1">
+        <w:r>
+          <w:rPr>
+            <w:rStyle w:val="Hyperlink"/>
+            <w:sz w:val="22"/>
+            <w:szCs w:val="22"/>
+          </w:rPr>
+          <w:t>prin110581@hotmail.com</w:t>
+        </w:r>
+      </w:hyperlink>
+      <w:bookmarkStart w:id="0" w:name="_GoBack"/>
+      <w:bookmarkEnd w:id="0"/>
     </w:p>
     <w:p>
       <w:pPr>
@@ -1328,7 +1340,7 @@
         </w:rPr>
         <w:t xml:space="preserve"> – </w:t>
       </w:r>
-      <w:hyperlink r:id="rId11" w:history="1">
+      <w:hyperlink r:id="rId12" w:history="1">
         <w:r>
           <w:rPr>
             <w:rStyle w:val="Hyperlink"/>
@@ -1384,7 +1396,7 @@
         </w:rPr>
         <w:t xml:space="preserve">– </w:t>
       </w:r>
-      <w:hyperlink r:id="rId12" w:history="1">
+      <w:hyperlink r:id="rId13" w:history="1">
         <w:r>
           <w:rPr>
             <w:rStyle w:val="Hyperlink"/>
@@ -1417,7 +1429,7 @@
         </w:rPr>
         <w:t xml:space="preserve"> – </w:t>
       </w:r>
-      <w:hyperlink r:id="rId13" w:history="1">
+      <w:hyperlink r:id="rId14" w:history="1">
         <w:r>
           <w:rPr>
             <w:rStyle w:val="Hyperlink"/>
@@ -1506,7 +1518,7 @@
         </w:rPr>
         <w:t xml:space="preserve">. Retrieved from </w:t>
       </w:r>
-      <w:hyperlink r:id="rId14" w:history="1">
+      <w:hyperlink r:id="rId15" w:history="1">
         <w:r>
           <w:rPr>
             <w:rStyle w:val="Hyperlink"/>
@@ -1540,71 +1552,6 @@
           <w:szCs w:val="22"/>
         </w:rPr>
         <w:t xml:space="preserve">Federal Student Aid (2019) Official Default Rates for Schools. </w:t>
-      </w:r>
-      <w:r>
-        <w:rPr>
-          <w:i/>
-          <w:iCs/>
-          <w:sz w:val="22"/>
-          <w:szCs w:val="22"/>
-        </w:rPr>
-        <w:t>Federal Student Aid Default Management</w:t>
-      </w:r>
-      <w:r>
-        <w:rPr>
-          <w:sz w:val="22"/>
-          <w:szCs w:val="22"/>
-        </w:rPr>
-        <w:t xml:space="preserve">. Retrieved from </w:t>
-      </w:r>
-      <w:hyperlink r:id="rId15" w:history="1">
-        <w:r>
-          <w:rPr>
-            <w:rStyle w:val="Hyperlink"/>
-            <w:sz w:val="22"/>
-            <w:szCs w:val="22"/>
-          </w:rPr>
-          <w:t>https://www2.ed.gov/offices/OSFAP/defaultmanagement/cdr.html</w:t>
-        </w:r>
-      </w:hyperlink>
-    </w:p>
-    <w:p>
-      <w:pPr>
-        <w:spacing w:line="480" w:lineRule="auto"/>
-        <w:rPr>
-          <w:sz w:val="22"/>
-          <w:szCs w:val="22"/>
-        </w:rPr>
-      </w:pPr>
-    </w:p>
-    <w:p>
-      <w:pPr>
-        <w:spacing w:line="480" w:lineRule="auto"/>
-        <w:rPr>
-          <w:sz w:val="22"/>
-          <w:szCs w:val="22"/>
-        </w:rPr>
-      </w:pPr>
-      <w:r>
-        <w:rPr>
-          <w:sz w:val="22"/>
-          <w:szCs w:val="22"/>
-        </w:rPr>
-        <w:t xml:space="preserve">Federal Student Aid (2019) </w:t>
-      </w:r>
-      <w:r>
-        <w:rPr>
-          <w:sz w:val="22"/>
-          <w:szCs w:val="22"/>
-        </w:rPr>
-        <w:t>Official Cohort Default Rates for Schools</w:t>
-      </w:r>
-      <w:r>
-        <w:rPr>
-          <w:sz w:val="22"/>
-          <w:szCs w:val="22"/>
-        </w:rPr>
-        <w:t xml:space="preserve">. </w:t>
       </w:r>
       <w:r>
         <w:rPr>
@@ -1655,7 +1602,21 @@
           <w:sz w:val="22"/>
           <w:szCs w:val="22"/>
         </w:rPr>
-        <w:t xml:space="preserve">US Census Bureau (2010) Modified Race Data. </w:t>
+        <w:t xml:space="preserve">Federal Student Aid (2019) </w:t>
+      </w:r>
+      <w:r>
+        <w:rPr>
+          <w:sz w:val="22"/>
+          <w:szCs w:val="22"/>
+        </w:rPr>
+        <w:t>Official Cohort Default Rates for Schools</w:t>
+      </w:r>
+      <w:r>
+        <w:rPr>
+          <w:sz w:val="22"/>
+          <w:szCs w:val="22"/>
+        </w:rPr>
+        <w:t xml:space="preserve">. </w:t>
       </w:r>
       <w:r>
         <w:rPr>
@@ -1664,6 +1625,57 @@
           <w:sz w:val="22"/>
           <w:szCs w:val="22"/>
         </w:rPr>
+        <w:t>Federal Student Aid Default Management</w:t>
+      </w:r>
+      <w:r>
+        <w:rPr>
+          <w:sz w:val="22"/>
+          <w:szCs w:val="22"/>
+        </w:rPr>
+        <w:t xml:space="preserve">. Retrieved from </w:t>
+      </w:r>
+      <w:hyperlink r:id="rId17" w:history="1">
+        <w:r>
+          <w:rPr>
+            <w:rStyle w:val="Hyperlink"/>
+            <w:sz w:val="22"/>
+            <w:szCs w:val="22"/>
+          </w:rPr>
+          <w:t>https://www2.ed.gov/offices/OSFAP/defaultmanagement/cdr.html</w:t>
+        </w:r>
+      </w:hyperlink>
+    </w:p>
+    <w:p>
+      <w:pPr>
+        <w:spacing w:line="480" w:lineRule="auto"/>
+        <w:rPr>
+          <w:sz w:val="22"/>
+          <w:szCs w:val="22"/>
+        </w:rPr>
+      </w:pPr>
+    </w:p>
+    <w:p>
+      <w:pPr>
+        <w:spacing w:line="480" w:lineRule="auto"/>
+        <w:rPr>
+          <w:sz w:val="22"/>
+          <w:szCs w:val="22"/>
+        </w:rPr>
+      </w:pPr>
+      <w:r>
+        <w:rPr>
+          <w:sz w:val="22"/>
+          <w:szCs w:val="22"/>
+        </w:rPr>
+        <w:t xml:space="preserve">US Census Bureau (2010) Modified Race Data. </w:t>
+      </w:r>
+      <w:r>
+        <w:rPr>
+          <w:i/>
+          <w:iCs/>
+          <w:sz w:val="22"/>
+          <w:szCs w:val="22"/>
+        </w:rPr>
         <w:t xml:space="preserve"> 2010 US Census. </w:t>
       </w:r>
       <w:r>
@@ -1673,7 +1685,7 @@
         </w:rPr>
         <w:t xml:space="preserve">Retrieved from </w:t>
       </w:r>
-      <w:hyperlink r:id="rId17" w:history="1">
+      <w:hyperlink r:id="rId18" w:history="1">
         <w:r>
           <w:rPr>
             <w:rStyle w:val="Hyperlink"/>
@@ -1725,7 +1737,7 @@
         </w:rPr>
         <w:t xml:space="preserve">Retrieved from </w:t>
       </w:r>
-      <w:hyperlink r:id="rId18" w:history="1">
+      <w:hyperlink r:id="rId19" w:history="1">
         <w:r>
           <w:rPr>
             <w:rStyle w:val="Hyperlink"/>
@@ -1735,12 +1747,10 @@
           <w:t>https://www.ed.gov/news/press-releases/national-federal-student-loan-cohort-default-rate-continues-decline</w:t>
         </w:r>
       </w:hyperlink>
-      <w:bookmarkStart w:id="0" w:name="_GoBack"/>
-      <w:bookmarkEnd w:id="0"/>
     </w:p>
     <w:sectPr>
-      <w:headerReference w:type="even" r:id="rId19"/>
-      <w:headerReference w:type="default" r:id="rId20"/>
+      <w:headerReference w:type="even" r:id="rId20"/>
+      <w:headerReference w:type="default" r:id="rId21"/>
       <w:pgSz w:w="12240" w:h="15840"/>
       <w:pgMar w:top="1440" w:right="1440" w:bottom="1440" w:left="1440" w:header="720" w:footer="720" w:gutter="0"/>
       <w:cols w:space="720"/>
@@ -2803,7 +2813,6 @@
   <w:style w:type="character" w:default="1" w:styleId="DefaultParagraphFont">
     <w:name w:val="Default Paragraph Font"/>
     <w:uiPriority w:val="1"/>
-    <w:semiHidden/>
     <w:unhideWhenUsed/>
   </w:style>
   <w:style w:type="table" w:default="1" w:styleId="TableNormal">
